--- a/2011-Spring/2011-04-07.docx
+++ b/2011-Spring/2011-04-07.docx
@@ -53,6 +53,18 @@
       </w:r>
       <w:r>
         <w:t>This goes with commit 0407</w:t>
+      </w:r>
+    </w:p>
+    <w:p>
+      <w:proofErr w:type="spellStart"/>
+      <w:proofErr w:type="gramStart"/>
+      <w:r>
+        <w:t>dw</w:t>
+      </w:r>
+      <w:proofErr w:type="spellEnd"/>
+      <w:proofErr w:type="gramEnd"/>
+      <w:r>
+        <w:t>=.08 m</w:t>
       </w:r>
     </w:p>
     <w:p>
